--- a/발표자료/C조 중간발표 자료 조사_이름.docx
+++ b/발표자료/C조 중간발표 자료 조사_이름.docx
@@ -1,32 +1,219 @@
 
 <file path=word/document.xml><?xml version="1.0" encoding="utf-8"?>
-<w:document xmlns:wpc="http://schemas.microsoft.com/office/word/2010/wordprocessingCanvas" xmlns:cx="http://schemas.microsoft.com/office/drawing/2014/chartex" xmlns:cx1="http://schemas.microsoft.com/office/drawing/2015/9/8/chartex" xmlns:cx2="http://schemas.microsoft.com/office/drawing/2015/10/21/chartex" xmlns:cx3="http://schemas.microsoft.com/office/drawing/2016/5/9/chartex" xmlns:cx4="http://schemas.microsoft.com/office/drawing/2016/5/10/chartex" xmlns:cx5="http://schemas.microsoft.com/office/drawing/2016/5/11/chartex" xmlns:cx6="http://schemas.microsoft.com/office/drawing/2016/5/12/chartex" xmlns:cx7="http://schemas.microsoft.com/office/drawing/2016/5/13/chartex" xmlns:cx8="http://schemas.microsoft.com/office/drawing/2016/5/14/chartex" xmlns:mc="http://schemas.openxmlformats.org/markup-compatibility/2006" xmlns:aink="http://schemas.microsoft.com/office/drawing/2016/ink" xmlns:am3d="http://schemas.microsoft.com/office/drawing/2017/model3d" xmlns:o="urn:schemas-microsoft-com:office:office" xmlns:oel="http://schemas.microsoft.com/office/2019/extlst" xmlns:r="http://schemas.openxmlformats.org/officeDocument/2006/relationships" xmlns:m="http://schemas.openxmlformats.org/officeDocument/2006/math" xmlns:v="urn:schemas-microsoft-com:vml" xmlns:wp14="http://schemas.microsoft.com/office/word/2010/wordprocessingDrawing" xmlns:wp="http://schemas.openxmlformats.org/drawingml/2006/wordprocessingDrawing" xmlns:w10="urn:schemas-microsoft-com:office:word" xmlns:w="http://schemas.openxmlformats.org/wordprocessingml/2006/main" xmlns:w14="http://schemas.microsoft.com/office/word/2010/wordml" xmlns:w15="http://schemas.microsoft.com/office/word/2012/wordml" xmlns:w16cex="http://schemas.microsoft.com/office/word/2018/wordml/cex" xmlns:w16cid="http://schemas.microsoft.com/office/word/2016/wordml/cid" xmlns:w16="http://schemas.microsoft.com/office/word/2018/wordml" xmlns:w16sdtdh="http://schemas.microsoft.com/office/word/2020/wordml/sdtdatahash" xmlns:w16se="http://schemas.microsoft.com/office/word/2015/wordml/symex" xmlns:wpg="http://schemas.microsoft.com/office/word/2010/wordprocessingGroup" xmlns:wpi="http://schemas.microsoft.com/office/word/2010/wordprocessingInk" xmlns:wne="http://schemas.microsoft.com/office/word/2006/wordml" xmlns:wps="http://schemas.microsoft.com/office/word/2010/wordprocessingShape" mc:Ignorable="w14 w15 w16se w16cid w16 w16cex w16sdtdh wp14">
+<w:document xmlns:wpc="http://schemas.microsoft.com/office/word/2010/wordprocessingCanvas" xmlns:cx="http://schemas.microsoft.com/office/drawing/2014/chartex" xmlns:cx1="http://schemas.microsoft.com/office/drawing/2015/9/8/chartex" xmlns:cx2="http://schemas.microsoft.com/office/drawing/2015/10/21/chartex" xmlns:cx3="http://schemas.microsoft.com/office/drawing/2016/5/9/chartex" xmlns:cx4="http://schemas.microsoft.com/office/drawing/2016/5/10/chartex" xmlns:cx5="http://schemas.microsoft.com/office/drawing/2016/5/11/chartex" xmlns:cx6="http://schemas.microsoft.com/office/drawing/2016/5/12/chartex" xmlns:cx7="http://schemas.microsoft.com/office/drawing/2016/5/13/chartex" xmlns:cx8="http://schemas.microsoft.com/office/drawing/2016/5/14/chartex" xmlns:mc="http://schemas.openxmlformats.org/markup-compatibility/2006" xmlns:aink="http://schemas.microsoft.com/office/drawing/2016/ink" xmlns:am3d="http://schemas.microsoft.com/office/drawing/2017/model3d" xmlns:o="urn:schemas-microsoft-com:office:office" xmlns:r="http://schemas.openxmlformats.org/officeDocument/2006/relationships" xmlns:m="http://schemas.openxmlformats.org/officeDocument/2006/math" xmlns:v="urn:schemas-microsoft-com:vml" xmlns:wp14="http://schemas.microsoft.com/office/word/2010/wordprocessingDrawing" xmlns:wp="http://schemas.openxmlformats.org/drawingml/2006/wordprocessingDrawing" xmlns:w10="urn:schemas-microsoft-com:office:word" xmlns:w="http://schemas.openxmlformats.org/wordprocessingml/2006/main" xmlns:w14="http://schemas.microsoft.com/office/word/2010/wordml" xmlns:w15="http://schemas.microsoft.com/office/word/2012/wordml" xmlns:w16cex="http://schemas.microsoft.com/office/word/2018/wordml/cex" xmlns:w16cid="http://schemas.microsoft.com/office/word/2016/wordml/cid" xmlns:w16="http://schemas.microsoft.com/office/word/2018/wordml" xmlns:w16sdtdh="http://schemas.microsoft.com/office/word/2020/wordml/sdtdatahash" xmlns:w16se="http://schemas.microsoft.com/office/word/2015/wordml/symex" xmlns:wpg="http://schemas.microsoft.com/office/word/2010/wordprocessingGroup" xmlns:wpi="http://schemas.microsoft.com/office/word/2010/wordprocessingInk" xmlns:wne="http://schemas.microsoft.com/office/word/2006/wordml" xmlns:wps="http://schemas.microsoft.com/office/word/2010/wordprocessingShape" mc:Ignorable="w14 w15 w16se w16cid w16 w16cex w16sdtdh wp14">
   <w:body>
     <w:p>
+      <w:r>
+        <w:rPr>
+          <w:rFonts w:hint="eastAsia"/>
+        </w:rPr>
+        <w:t>중간발표 자료 조사</w:t>
+      </w:r>
+    </w:p>
+    <w:p>
+      <w:r>
+        <w:rPr>
+          <w:rFonts w:hint="eastAsia"/>
+        </w:rPr>
+        <w:t xml:space="preserve">이름 </w:t>
+      </w:r>
+      <w:r>
+        <w:t xml:space="preserve">: </w:t>
+      </w:r>
+      <w:proofErr w:type="spellStart"/>
+      <w:r>
+        <w:rPr>
+          <w:rFonts w:hint="eastAsia"/>
+        </w:rPr>
+        <w:t>인치명</w:t>
+      </w:r>
+      <w:proofErr w:type="spellEnd"/>
+    </w:p>
+    <w:p>
+      <w:r>
+        <w:rPr>
+          <w:rFonts w:hint="eastAsia"/>
+        </w:rPr>
+        <w:t>1</w:t>
+      </w:r>
+      <w:r>
+        <w:t xml:space="preserve">. </w:t>
+      </w:r>
+      <w:r>
+        <w:rPr>
+          <w:rFonts w:hint="eastAsia"/>
+        </w:rPr>
+        <w:t>작업기간</w:t>
+      </w:r>
+    </w:p>
+    <w:p/>
+    <w:p>
+      <w:r>
+        <w:t xml:space="preserve">6.7 ~ 6.9 </w:t>
+      </w:r>
+      <w:proofErr w:type="spellStart"/>
+      <w:r>
+        <w:t>에너미</w:t>
+      </w:r>
+      <w:proofErr w:type="spellEnd"/>
+      <w:r>
+        <w:t xml:space="preserve"> </w:t>
+      </w:r>
+      <w:proofErr w:type="spellStart"/>
+      <w:r>
+        <w:t>에셋</w:t>
+      </w:r>
+      <w:proofErr w:type="spellEnd"/>
+      <w:r>
+        <w:t xml:space="preserve">(근거리용 </w:t>
+      </w:r>
+      <w:proofErr w:type="spellStart"/>
+      <w:r>
+        <w:t>에너미</w:t>
+      </w:r>
+      <w:proofErr w:type="spellEnd"/>
+      <w:r>
+        <w:t xml:space="preserve">), 임시 플레이어(테스트용) </w:t>
+      </w:r>
+      <w:proofErr w:type="spellStart"/>
+      <w:r>
+        <w:t>에너미</w:t>
+      </w:r>
+      <w:proofErr w:type="spellEnd"/>
+      <w:r>
+        <w:t xml:space="preserve"> 찾기 </w:t>
+      </w:r>
+    </w:p>
+    <w:p>
+      <w:r>
+        <w:t xml:space="preserve">6.10 ~ 6.12 </w:t>
+      </w:r>
+      <w:proofErr w:type="spellStart"/>
+      <w:r>
+        <w:t>에너미</w:t>
+      </w:r>
+      <w:proofErr w:type="spellEnd"/>
+      <w:r>
+        <w:t xml:space="preserve"> 움직임</w:t>
+      </w:r>
+    </w:p>
+    <w:p>
+      <w:r>
+        <w:t xml:space="preserve">6.13 ~ 15 플레이어 추적 후 공격 </w:t>
+      </w:r>
+    </w:p>
+    <w:p>
+      <w:r>
+        <w:t xml:space="preserve">6.16 ~ 20 플레이어 </w:t>
+      </w:r>
+      <w:proofErr w:type="spellStart"/>
+      <w:r>
+        <w:t>추적시</w:t>
+      </w:r>
+      <w:proofErr w:type="spellEnd"/>
+      <w:r>
+        <w:t xml:space="preserve"> 부자연스러운 움직임 수정</w:t>
+      </w:r>
+    </w:p>
+    <w:p>
+      <w:r>
+        <w:t xml:space="preserve">6.20 ~ 6.21 추적거리 수정 </w:t>
+      </w:r>
+    </w:p>
+    <w:p>
+      <w:r>
+        <w:t xml:space="preserve">6.21 ~ 22 이동속도 수정 </w:t>
+      </w:r>
+    </w:p>
+    <w:p>
+      <w:r>
+        <w:t xml:space="preserve">6.23 ~ 7.19 </w:t>
+      </w:r>
+      <w:proofErr w:type="spellStart"/>
+      <w:r>
+        <w:t>에너미</w:t>
+      </w:r>
+      <w:proofErr w:type="spellEnd"/>
+      <w:r>
+        <w:t xml:space="preserve"> </w:t>
+      </w:r>
+      <w:proofErr w:type="spellStart"/>
+      <w:r>
+        <w:t>체력바</w:t>
+      </w:r>
+      <w:proofErr w:type="spellEnd"/>
+      <w:r>
+        <w:t xml:space="preserve"> 적용 및 위치 수정 </w:t>
+      </w:r>
+    </w:p>
+    <w:p>
+      <w:r>
+        <w:t xml:space="preserve">7.20 ~ 7.30 임시플레이어 공격 추가 및 </w:t>
+      </w:r>
+      <w:proofErr w:type="spellStart"/>
+      <w:r>
+        <w:t>에너미</w:t>
+      </w:r>
+      <w:proofErr w:type="spellEnd"/>
+      <w:r>
+        <w:t xml:space="preserve"> 체력 </w:t>
+      </w:r>
+      <w:proofErr w:type="spellStart"/>
+      <w:r>
+        <w:t>줄어듬</w:t>
+      </w:r>
+      <w:proofErr w:type="spellEnd"/>
+      <w:r>
+        <w:t xml:space="preserve"> 확인</w:t>
+      </w:r>
+    </w:p>
+    <w:p>
+      <w:r>
+        <w:t xml:space="preserve">7.31 ~ 8.11 </w:t>
+      </w:r>
+      <w:proofErr w:type="spellStart"/>
+      <w:r>
+        <w:t>에너미</w:t>
+      </w:r>
+      <w:proofErr w:type="spellEnd"/>
+      <w:r>
+        <w:t xml:space="preserve">2 생성(원거리 </w:t>
+      </w:r>
+      <w:proofErr w:type="spellStart"/>
+      <w:r>
+        <w:t>에너미</w:t>
+      </w:r>
+      <w:proofErr w:type="spellEnd"/>
+      <w:r>
+        <w:t>) 및 스크립트 생성(플레이어 추적 및 자동이동 공격 이펙트 추가)</w:t>
+      </w:r>
+      <w:r>
+        <w:t>…</w:t>
+      </w:r>
+    </w:p>
+    <w:p>
       <w:pPr>
         <w:rPr>
           <w:rFonts w:hint="eastAsia"/>
         </w:rPr>
       </w:pPr>
       <w:r>
-        <w:rPr>
-          <w:rFonts w:hint="eastAsia"/>
-        </w:rPr>
-        <w:t>중간발표 자료 조사(작성시 예시 구간 지우고 작성 부탁드립니다)</w:t>
-      </w:r>
-    </w:p>
-    <w:p>
-      <w:proofErr w:type="gramStart"/>
-      <w:r>
-        <w:rPr>
-          <w:rFonts w:hint="eastAsia"/>
-        </w:rPr>
-        <w:t xml:space="preserve">이름 </w:t>
-      </w:r>
-      <w:r>
-        <w:t>:</w:t>
-      </w:r>
-      <w:proofErr w:type="gramEnd"/>
+        <w:t xml:space="preserve">8.16 ~ 8.16 </w:t>
+      </w:r>
+      <w:r>
+        <w:rPr>
+          <w:rFonts w:hint="eastAsia"/>
+        </w:rPr>
+        <w:t>아이템 제작</w:t>
+      </w:r>
+    </w:p>
+    <w:p/>
+    <w:p>
+      <w:r>
+        <w:t xml:space="preserve">2. 기능 개요 </w:t>
+      </w:r>
+    </w:p>
+    <w:p>
       <w:r>
         <w:t xml:space="preserve"> </w:t>
       </w:r>
@@ -36,156 +223,54 @@
         <w:rPr>
           <w:rFonts w:hint="eastAsia"/>
         </w:rPr>
-        <w:t>1</w:t>
-      </w:r>
-      <w:r>
-        <w:t xml:space="preserve">. </w:t>
-      </w:r>
-      <w:r>
-        <w:rPr>
-          <w:rFonts w:hint="eastAsia"/>
-        </w:rPr>
-        <w:t>작업기간</w:t>
-      </w:r>
-      <w:r>
-        <w:t>(</w:t>
-      </w:r>
-      <w:r>
-        <w:rPr>
-          <w:rFonts w:hint="eastAsia"/>
-        </w:rPr>
-        <w:t>각 기간동안 무엇을 했는지 작성)</w:t>
-      </w:r>
-    </w:p>
-    <w:p>
-      <w:r>
-        <w:t xml:space="preserve">Ex) </w:t>
-      </w:r>
-    </w:p>
-    <w:p>
-      <w:r>
-        <w:t xml:space="preserve">5.23 ~ 6.17 </w:t>
-      </w:r>
-      <w:r>
-        <w:tab/>
-        <w:t xml:space="preserve">: 1.1 </w:t>
-      </w:r>
-      <w:r>
-        <w:rPr>
-          <w:rFonts w:hint="eastAsia"/>
-        </w:rPr>
-        <w:t>맵 생성 알고리즘 작성</w:t>
-      </w:r>
-    </w:p>
-    <w:p>
-      <w:r>
-        <w:rPr>
-          <w:rFonts w:hint="eastAsia"/>
-        </w:rPr>
-        <w:t>6</w:t>
-      </w:r>
-      <w:r>
-        <w:t xml:space="preserve">.19 ~ 6. 23 </w:t>
-      </w:r>
-      <w:r>
-        <w:tab/>
-        <w:t xml:space="preserve">: 1.2 </w:t>
-      </w:r>
-      <w:r>
-        <w:rPr>
-          <w:rFonts w:hint="eastAsia"/>
-        </w:rPr>
-        <w:t>알고리즘 코드</w:t>
-      </w:r>
-      <w:r>
-        <w:t xml:space="preserve"> </w:t>
-      </w:r>
-      <w:r>
-        <w:rPr>
-          <w:rFonts w:hint="eastAsia"/>
-        </w:rPr>
-        <w:t>구현</w:t>
-      </w:r>
-    </w:p>
-    <w:p>
-      <w:r>
-        <w:rPr>
-          <w:rFonts w:hint="eastAsia"/>
-        </w:rPr>
-        <w:t>7</w:t>
-      </w:r>
-      <w:r>
-        <w:t xml:space="preserve">. 1. ~ 7. 15 </w:t>
-      </w:r>
-      <w:r>
-        <w:tab/>
-        <w:t xml:space="preserve">: 2.1 </w:t>
-      </w:r>
-      <w:r>
-        <w:rPr>
-          <w:rFonts w:hint="eastAsia"/>
-        </w:rPr>
-        <w:t xml:space="preserve">방 </w:t>
-      </w:r>
-      <w:proofErr w:type="spellStart"/>
-      <w:r>
-        <w:rPr>
-          <w:rFonts w:hint="eastAsia"/>
-        </w:rPr>
-        <w:t>기믹</w:t>
-      </w:r>
-      <w:proofErr w:type="spellEnd"/>
-      <w:r>
-        <w:rPr>
-          <w:rFonts w:hint="eastAsia"/>
-        </w:rPr>
-        <w:t xml:space="preserve"> 구현(함정)</w:t>
-      </w:r>
-    </w:p>
-    <w:p>
-      <w:r>
-        <w:t>…</w:t>
+        <w:t>추적</w:t>
+      </w:r>
+      <w:r>
+        <w:t xml:space="preserve"> 및 이동 :유저가 플레이에 긴장감을 주기 위함 및 조금 더 플레이 난이도를 높이기 위해  추적을 넣었습니다.</w:t>
+      </w:r>
+    </w:p>
+    <w:p>
+      <w:proofErr w:type="spellStart"/>
+      <w:r>
+        <w:rPr>
+          <w:rFonts w:hint="eastAsia"/>
+        </w:rPr>
+        <w:t>체력바</w:t>
+      </w:r>
+      <w:proofErr w:type="spellEnd"/>
+      <w:r>
+        <w:t xml:space="preserve"> : 체력이 줄어드는 것을 확인하기 위해 제작하였습니다 </w:t>
+      </w:r>
+    </w:p>
+    <w:p>
+      <w:r>
+        <w:rPr>
+          <w:rFonts w:hint="eastAsia"/>
+        </w:rPr>
+        <w:t>플레이어</w:t>
+      </w:r>
+      <w:r>
+        <w:t xml:space="preserve"> : </w:t>
+      </w:r>
+      <w:proofErr w:type="spellStart"/>
+      <w:r>
+        <w:t>에너미가</w:t>
+      </w:r>
+      <w:proofErr w:type="spellEnd"/>
+      <w:r>
+        <w:t xml:space="preserve"> 플레이어를 추적하고 공격받고 공격하는 것을 확인하기 위해 임시 플레이어가 필요해 제작했습니다.</w:t>
       </w:r>
     </w:p>
     <w:p/>
     <w:p>
       <w:r>
-        <w:rPr>
-          <w:rFonts w:hint="eastAsia"/>
-        </w:rPr>
-        <w:t>2</w:t>
-      </w:r>
-      <w:r>
-        <w:t xml:space="preserve">. </w:t>
-      </w:r>
-      <w:r>
-        <w:rPr>
-          <w:rFonts w:hint="eastAsia"/>
-        </w:rPr>
-        <w:t>기능 개요(해당 기능을 어떠한 이유로 만들었는지</w:t>
-      </w:r>
-      <w:r>
-        <w:t xml:space="preserve"> </w:t>
-      </w:r>
-      <w:r>
-        <w:rPr>
-          <w:rFonts w:hint="eastAsia"/>
-        </w:rPr>
-        <w:t>설명,</w:t>
-      </w:r>
-      <w:r>
-        <w:t xml:space="preserve"> </w:t>
-      </w:r>
-      <w:r>
-        <w:rPr>
-          <w:rFonts w:hint="eastAsia"/>
-        </w:rPr>
-        <w:t>복잡할 필요 없음)</w:t>
-      </w:r>
-    </w:p>
-    <w:p>
-      <w:r>
-        <w:t>Ex)</w:t>
+        <w:t xml:space="preserve">3. </w:t>
+      </w:r>
+      <w:r>
+        <w:rPr>
+          <w:rFonts w:hint="eastAsia"/>
+        </w:rPr>
+        <w:t>기능 시연 영상</w:t>
       </w:r>
     </w:p>
     <w:p>
@@ -198,242 +283,7 @@
         <w:rPr>
           <w:rFonts w:hint="eastAsia"/>
         </w:rPr>
-        <w:t xml:space="preserve">랜덤 맵 생성 기능은 항상 </w:t>
-      </w:r>
-      <w:proofErr w:type="spellStart"/>
-      <w:r>
-        <w:rPr>
-          <w:rFonts w:hint="eastAsia"/>
-        </w:rPr>
-        <w:t>맵이</w:t>
-      </w:r>
-      <w:proofErr w:type="spellEnd"/>
-      <w:r>
-        <w:rPr>
-          <w:rFonts w:hint="eastAsia"/>
-        </w:rPr>
-        <w:t xml:space="preserve"> 바뀌어야 되는 </w:t>
-      </w:r>
-      <w:proofErr w:type="spellStart"/>
-      <w:r>
-        <w:rPr>
-          <w:rFonts w:hint="eastAsia"/>
-        </w:rPr>
-        <w:t>로그라이크</w:t>
-      </w:r>
-      <w:proofErr w:type="spellEnd"/>
-      <w:r>
-        <w:rPr>
-          <w:rFonts w:hint="eastAsia"/>
-        </w:rPr>
-        <w:t xml:space="preserve"> 게임에 도입하기위해 구현하였습니다.</w:t>
-      </w:r>
-    </w:p>
-    <w:p/>
-    <w:p>
-      <w:pPr>
-        <w:rPr>
-          <w:rFonts w:hint="eastAsia"/>
-        </w:rPr>
-      </w:pPr>
-    </w:p>
-    <w:p>
-      <w:r>
-        <w:t xml:space="preserve">3. </w:t>
-      </w:r>
-      <w:r>
-        <w:rPr>
-          <w:rFonts w:hint="eastAsia"/>
-        </w:rPr>
-        <w:t>기능 시연 영상(</w:t>
-      </w:r>
-      <w:r>
-        <w:t>1</w:t>
-      </w:r>
-      <w:r>
-        <w:rPr>
-          <w:rFonts w:hint="eastAsia"/>
-        </w:rPr>
-        <w:t>초</w:t>
-      </w:r>
-      <w:r>
-        <w:t xml:space="preserve"> ~ 5</w:t>
-      </w:r>
-      <w:r>
-        <w:rPr>
-          <w:rFonts w:hint="eastAsia"/>
-        </w:rPr>
-        <w:t>초</w:t>
-      </w:r>
-      <w:r>
-        <w:t xml:space="preserve"> </w:t>
-      </w:r>
-      <w:r>
-        <w:rPr>
-          <w:rFonts w:hint="eastAsia"/>
-        </w:rPr>
-        <w:t xml:space="preserve">사이로 </w:t>
-      </w:r>
-      <w:proofErr w:type="spellStart"/>
-      <w:r>
-        <w:rPr>
-          <w:rFonts w:hint="eastAsia"/>
-        </w:rPr>
-        <w:t>짧막하게</w:t>
-      </w:r>
-      <w:proofErr w:type="spellEnd"/>
-      <w:r>
-        <w:rPr>
-          <w:rFonts w:hint="eastAsia"/>
-        </w:rPr>
-        <w:t xml:space="preserve"> 기능 구현 한 것을 보여줄 영상 </w:t>
-      </w:r>
-    </w:p>
-    <w:p>
-      <w:pPr>
-        <w:ind w:left="1600"/>
-        <w:rPr>
-          <w:rFonts w:hint="eastAsia"/>
-        </w:rPr>
-      </w:pPr>
-      <w:r>
-        <w:t>- gif</w:t>
-      </w:r>
-      <w:r>
-        <w:rPr>
-          <w:rFonts w:hint="eastAsia"/>
-        </w:rPr>
-        <w:t xml:space="preserve">으로 </w:t>
-      </w:r>
-      <w:r>
-        <w:t>PPT</w:t>
-      </w:r>
-      <w:r>
-        <w:rPr>
-          <w:rFonts w:hint="eastAsia"/>
-        </w:rPr>
-        <w:t>올릴예정,</w:t>
-      </w:r>
-      <w:r>
-        <w:t xml:space="preserve"> </w:t>
-      </w:r>
-      <w:r>
-        <w:rPr>
-          <w:rFonts w:hint="eastAsia"/>
-        </w:rPr>
-        <w:t>없어도 됨)</w:t>
-      </w:r>
-    </w:p>
-    <w:p>
-      <w:r>
-        <w:t>Ex)</w:t>
-      </w:r>
-    </w:p>
-    <w:p>
-      <w:r>
-        <w:rPr>
-          <w:rFonts w:hint="eastAsia"/>
-        </w:rPr>
-        <w:t>P</w:t>
-      </w:r>
-      <w:r>
-        <w:t>layer</w:t>
-      </w:r>
-      <w:r>
-        <w:rPr>
-          <w:rFonts w:hint="eastAsia"/>
-        </w:rPr>
-        <w:t>의 이동</w:t>
-      </w:r>
-    </w:p>
-    <w:p>
-      <w:r>
-        <w:rPr>
-          <w:rFonts w:hint="eastAsia"/>
-        </w:rPr>
-        <w:t>N</w:t>
-      </w:r>
-      <w:r>
-        <w:t xml:space="preserve">PC </w:t>
-      </w:r>
-      <w:proofErr w:type="spellStart"/>
-      <w:r>
-        <w:rPr>
-          <w:rFonts w:hint="eastAsia"/>
-        </w:rPr>
-        <w:t>터치시</w:t>
-      </w:r>
-      <w:proofErr w:type="spellEnd"/>
-      <w:r>
-        <w:rPr>
-          <w:rFonts w:hint="eastAsia"/>
-        </w:rPr>
-        <w:t xml:space="preserve"> </w:t>
-      </w:r>
-      <w:proofErr w:type="spellStart"/>
-      <w:r>
-        <w:rPr>
-          <w:rFonts w:hint="eastAsia"/>
-        </w:rPr>
-        <w:t>대사문</w:t>
-      </w:r>
-      <w:proofErr w:type="spellEnd"/>
-      <w:r>
-        <w:rPr>
-          <w:rFonts w:hint="eastAsia"/>
-        </w:rPr>
-        <w:t xml:space="preserve"> 출력</w:t>
-      </w:r>
-    </w:p>
-    <w:p>
-      <w:r>
-        <w:rPr>
-          <w:rFonts w:hint="eastAsia"/>
-        </w:rPr>
-        <w:t>P</w:t>
-      </w:r>
-      <w:r>
-        <w:t xml:space="preserve">layer </w:t>
-      </w:r>
-      <w:proofErr w:type="spellStart"/>
-      <w:r>
-        <w:rPr>
-          <w:rFonts w:hint="eastAsia"/>
-        </w:rPr>
-        <w:t>피격시</w:t>
-      </w:r>
-      <w:proofErr w:type="spellEnd"/>
-      <w:r>
-        <w:rPr>
-          <w:rFonts w:hint="eastAsia"/>
-        </w:rPr>
-        <w:t xml:space="preserve"> </w:t>
-      </w:r>
-      <w:r>
-        <w:t xml:space="preserve">UI </w:t>
-      </w:r>
-      <w:r>
-        <w:rPr>
-          <w:rFonts w:hint="eastAsia"/>
-        </w:rPr>
-        <w:t>호환</w:t>
-      </w:r>
-    </w:p>
-    <w:p/>
-    <w:p>
-      <w:pPr>
-        <w:rPr>
-          <w:rFonts w:hint="eastAsia"/>
-        </w:rPr>
-      </w:pPr>
-      <w:r>
-        <w:rPr>
-          <w:rFonts w:hint="eastAsia"/>
-        </w:rPr>
-        <w:t>3</w:t>
-      </w:r>
-      <w:r>
-        <w:t xml:space="preserve">. </w:t>
+        <w:t>곧 녹화해서 올리겠습니다.</w:t>
       </w:r>
     </w:p>
     <w:sectPr>
